--- a/Questions (Word docs)/AQA GCSE Questions/Section C - Designing and making principles/Topic C1/3.3.1_carry_out_investigations_in_order_to_identify_problems_and_needs.docx
+++ b/Questions (Word docs)/AQA GCSE Questions/Section C - Designing and making principles/Topic C1/3.3.1_carry_out_investigations_in_order_to_identify_problems_and_needs.docx
@@ -110,9 +110,26 @@
           <w:b/>
           <w:sz w:val="96"/>
           <w:szCs w:val="96"/>
-          <w:highlight w:val="yellow"/>
-        </w:rPr>
-        <w:t>Woods</w:t>
+        </w:rPr>
+        <w:t xml:space="preserve">Carry out investigations in order to </w:t>
+      </w:r>
+      <w:r>
+        <w:rPr>
+          <w:rFonts w:ascii="Times New Roman" w:eastAsia="Times New Roman" w:hAnsi="Times New Roman" w:cs="Times New Roman"/>
+          <w:b/>
+          <w:sz w:val="96"/>
+          <w:szCs w:val="96"/>
+        </w:rPr>
+        <w:t>identify</w:t>
+      </w:r>
+      <w:r>
+        <w:rPr>
+          <w:rFonts w:ascii="Times New Roman" w:eastAsia="Times New Roman" w:hAnsi="Times New Roman" w:cs="Times New Roman"/>
+          <w:b/>
+          <w:sz w:val="96"/>
+          <w:szCs w:val="96"/>
+        </w:rPr>
+        <w:t xml:space="preserve"> problems and needs</w:t>
       </w:r>
     </w:p>
     <w:p>
@@ -591,26 +608,6 @@
     <w:p>
       <w:pPr>
         <w:rPr>
-          <w:rFonts w:ascii="Times New Roman" w:eastAsia="Times New Roman" w:hAnsi="Times New Roman" w:cs="Times New Roman"/>
-          <w:b/>
-          <w:sz w:val="72"/>
-          <w:szCs w:val="72"/>
-        </w:rPr>
-      </w:pPr>
-    </w:p>
-    <w:p>
-      <w:pPr>
-        <w:rPr>
-          <w:rFonts w:ascii="Times New Roman" w:eastAsia="Times New Roman" w:hAnsi="Times New Roman" w:cs="Times New Roman"/>
-          <w:b/>
-          <w:sz w:val="72"/>
-          <w:szCs w:val="72"/>
-        </w:rPr>
-      </w:pPr>
-    </w:p>
-    <w:p>
-      <w:pPr>
-        <w:rPr>
           <w:sz w:val="32"/>
           <w:szCs w:val="32"/>
           <w:vertAlign w:val="superscript"/>
@@ -620,42 +617,6 @@
     <w:p>
       <w:pPr>
         <w:rPr>
-          <w:sz w:val="32"/>
-          <w:szCs w:val="32"/>
-          <w:vertAlign w:val="superscript"/>
-        </w:rPr>
-      </w:pPr>
-    </w:p>
-    <w:p>
-      <w:pPr>
-        <w:rPr>
-          <w:sz w:val="32"/>
-          <w:szCs w:val="32"/>
-          <w:vertAlign w:val="superscript"/>
-        </w:rPr>
-      </w:pPr>
-    </w:p>
-    <w:p>
-      <w:pPr>
-        <w:rPr>
-          <w:b/>
-          <w:sz w:val="32"/>
-          <w:szCs w:val="32"/>
-        </w:rPr>
-      </w:pPr>
-    </w:p>
-    <w:p>
-      <w:pPr>
-        <w:rPr>
-          <w:b/>
-          <w:sz w:val="32"/>
-          <w:szCs w:val="32"/>
-        </w:rPr>
-      </w:pPr>
-    </w:p>
-    <w:p>
-      <w:pPr>
-        <w:rPr>
           <w:sz w:val="28"/>
           <w:szCs w:val="28"/>
         </w:rPr>
@@ -674,14 +635,14 @@
           <w:sz w:val="28"/>
           <w:szCs w:val="28"/>
         </w:rPr>
-        <w:t xml:space="preserve"> XX</w:t>
-      </w:r>
-      <w:r>
-        <w:rPr>
-          <w:sz w:val="28"/>
-          <w:szCs w:val="28"/>
-        </w:rPr>
-        <w:t>?</w:t>
+        <w:t xml:space="preserve"> </w:t>
+      </w:r>
+      <w:r>
+        <w:rPr>
+          <w:sz w:val="28"/>
+          <w:szCs w:val="28"/>
+        </w:rPr>
+        <w:t>Why do designers carry out investigations before starting a project?</w:t>
       </w:r>
     </w:p>
     <w:p>
@@ -728,7 +689,7 @@
           <w:sz w:val="28"/>
           <w:szCs w:val="28"/>
         </w:rPr>
-        <w:t>X</w:t>
+        <w:t>To copy what competitors are doing</w:t>
       </w:r>
     </w:p>
     <w:p>
@@ -775,7 +736,7 @@
           <w:sz w:val="28"/>
           <w:szCs w:val="28"/>
         </w:rPr>
-        <w:t>X</w:t>
+        <w:t>To identify problems and understand user needs</w:t>
       </w:r>
     </w:p>
     <w:p>
@@ -822,7 +783,7 @@
           <w:sz w:val="28"/>
           <w:szCs w:val="28"/>
         </w:rPr>
-        <w:t>X</w:t>
+        <w:t>To decide how much profit they will make</w:t>
       </w:r>
     </w:p>
     <w:p>
@@ -887,14 +848,14 @@
           <w:sz w:val="28"/>
           <w:szCs w:val="28"/>
         </w:rPr>
-        <w:t xml:space="preserve"> XX</w:t>
-      </w:r>
-      <w:r>
-        <w:rPr>
-          <w:sz w:val="28"/>
-          <w:szCs w:val="28"/>
-        </w:rPr>
-        <w:t>?</w:t>
+        <w:t xml:space="preserve"> </w:t>
+      </w:r>
+      <w:r>
+        <w:rPr>
+          <w:sz w:val="28"/>
+          <w:szCs w:val="28"/>
+        </w:rPr>
+        <w:t>What is one way a designer can gather useful information?</w:t>
       </w:r>
     </w:p>
     <w:p>
@@ -941,7 +902,7 @@
           <w:sz w:val="28"/>
           <w:szCs w:val="28"/>
         </w:rPr>
-        <w:t>X</w:t>
+        <w:t>Guessing what users might want</w:t>
       </w:r>
     </w:p>
     <w:p>
@@ -988,7 +949,7 @@
           <w:sz w:val="28"/>
           <w:szCs w:val="28"/>
         </w:rPr>
-        <w:t>X</w:t>
+        <w:t>Asking potential users for feedback</w:t>
       </w:r>
     </w:p>
     <w:p>
@@ -1035,8 +996,17 @@
           <w:sz w:val="28"/>
           <w:szCs w:val="28"/>
         </w:rPr>
-        <w:t>X</w:t>
-      </w:r>
+        <w:t>Only looking at old designs</w:t>
+      </w:r>
+    </w:p>
+    <w:p>
+      <w:pPr>
+        <w:rPr>
+          <w:b/>
+          <w:sz w:val="28"/>
+          <w:szCs w:val="28"/>
+        </w:rPr>
+      </w:pPr>
     </w:p>
     <w:p>
       <w:pPr>
@@ -1092,14 +1062,14 @@
           <w:sz w:val="28"/>
           <w:szCs w:val="28"/>
         </w:rPr>
-        <w:t xml:space="preserve"> XX</w:t>
-      </w:r>
-      <w:r>
-        <w:rPr>
-          <w:sz w:val="28"/>
-          <w:szCs w:val="28"/>
-        </w:rPr>
-        <w:t>?</w:t>
+        <w:t xml:space="preserve"> </w:t>
+      </w:r>
+      <w:r>
+        <w:rPr>
+          <w:sz w:val="28"/>
+          <w:szCs w:val="28"/>
+        </w:rPr>
+        <w:t>Why might a designer need to change the original brief?</w:t>
       </w:r>
     </w:p>
     <w:p>
@@ -1146,7 +1116,7 @@
           <w:sz w:val="28"/>
           <w:szCs w:val="28"/>
         </w:rPr>
-        <w:t>X</w:t>
+        <w:t>Because they found new problems or better solutions</w:t>
       </w:r>
     </w:p>
     <w:p>
@@ -1193,7 +1163,7 @@
           <w:sz w:val="28"/>
           <w:szCs w:val="28"/>
         </w:rPr>
-        <w:t>X</w:t>
+        <w:t>Because they don’t like the first idea anymore</w:t>
       </w:r>
     </w:p>
     <w:p>
@@ -1240,8 +1210,17 @@
           <w:sz w:val="28"/>
           <w:szCs w:val="28"/>
         </w:rPr>
-        <w:t>X</w:t>
-      </w:r>
+        <w:t>Because the budget was spent too quickly</w:t>
+      </w:r>
+    </w:p>
+    <w:p>
+      <w:pPr>
+        <w:rPr>
+          <w:b/>
+          <w:sz w:val="28"/>
+          <w:szCs w:val="28"/>
+        </w:rPr>
+      </w:pPr>
     </w:p>
     <w:p>
       <w:pPr>
@@ -1297,14 +1276,14 @@
           <w:sz w:val="28"/>
           <w:szCs w:val="28"/>
         </w:rPr>
-        <w:t xml:space="preserve"> XX</w:t>
-      </w:r>
-      <w:r>
-        <w:rPr>
-          <w:sz w:val="28"/>
-          <w:szCs w:val="28"/>
-        </w:rPr>
-        <w:t>?</w:t>
+        <w:t xml:space="preserve"> </w:t>
+      </w:r>
+      <w:r>
+        <w:rPr>
+          <w:sz w:val="28"/>
+          <w:szCs w:val="28"/>
+        </w:rPr>
+        <w:t>What is a good reason to alter a design brief?</w:t>
       </w:r>
     </w:p>
     <w:p>
@@ -1351,7 +1330,7 @@
           <w:sz w:val="28"/>
           <w:szCs w:val="28"/>
         </w:rPr>
-        <w:t>X</w:t>
+        <w:t>User feedback shows the original idea won’t work well</w:t>
       </w:r>
     </w:p>
     <w:p>
@@ -1398,7 +1377,7 @@
           <w:sz w:val="28"/>
           <w:szCs w:val="28"/>
         </w:rPr>
-        <w:t>X</w:t>
+        <w:t>The designer wants to make the project easier</w:t>
       </w:r>
     </w:p>
     <w:p>
@@ -1445,7 +1424,7 @@
           <w:sz w:val="28"/>
           <w:szCs w:val="28"/>
         </w:rPr>
-        <w:t>X</w:t>
+        <w:t>The materials are too expensive, so they give up</w:t>
       </w:r>
     </w:p>
     <w:p>
@@ -1486,13 +1465,656 @@
         </w:pBdr>
         <w:shd w:val="clear" w:color="auto" w:fill="FFFFFF"/>
         <w:rPr>
-          <w:b/>
-          <w:color w:val="000000"/>
-          <w:sz w:val="28"/>
-          <w:szCs w:val="28"/>
-        </w:rPr>
-      </w:pPr>
-    </w:p>
+          <w:sz w:val="28"/>
+          <w:szCs w:val="28"/>
+        </w:rPr>
+      </w:pPr>
+      <w:r>
+        <w:rPr>
+          <w:b/>
+          <w:color w:val="000000"/>
+          <w:sz w:val="28"/>
+          <w:szCs w:val="28"/>
+        </w:rPr>
+        <w:lastRenderedPageBreak/>
+        <w:t>Q</w:t>
+      </w:r>
+      <w:r>
+        <w:rPr>
+          <w:b/>
+          <w:color w:val="000000"/>
+          <w:sz w:val="28"/>
+          <w:szCs w:val="28"/>
+        </w:rPr>
+        <w:t>5</w:t>
+      </w:r>
+      <w:r>
+        <w:rPr>
+          <w:b/>
+          <w:color w:val="000000"/>
+          <w:sz w:val="28"/>
+          <w:szCs w:val="28"/>
+        </w:rPr>
+        <w:t xml:space="preserve">. </w:t>
+      </w:r>
+      <w:r>
+        <w:rPr>
+          <w:bCs/>
+          <w:color w:val="000000"/>
+          <w:sz w:val="28"/>
+          <w:szCs w:val="28"/>
+        </w:rPr>
+        <w:t>The product below is a GPS Sports Watch worn by adult runners to monitor activity and aid training.</w:t>
+      </w:r>
+    </w:p>
+    <w:p>
+      <w:pPr>
+        <w:shd w:val="clear" w:color="auto" w:fill="FFFFFF"/>
+        <w:spacing w:before="280" w:after="280"/>
+        <w:jc w:val="center"/>
+        <w:rPr>
+          <w:sz w:val="21"/>
+          <w:szCs w:val="21"/>
+        </w:rPr>
+      </w:pPr>
+      <w:r>
+        <w:rPr>
+          <w:noProof/>
+        </w:rPr>
+        <w:drawing>
+          <wp:inline distT="0" distB="0" distL="0" distR="0" wp14:anchorId="5CF67892" wp14:editId="34C59B4F">
+            <wp:extent cx="2688609" cy="2688609"/>
+            <wp:effectExtent l="0" t="0" r="0" b="0"/>
+            <wp:docPr id="329817352" name="Picture 1" descr="Apple Watch Series 10 GPS, 42mm Jet Black Aluminium Case with Black Sport  Band - S/M"/>
+            <wp:cNvGraphicFramePr>
+              <a:graphicFrameLocks xmlns:a="http://schemas.openxmlformats.org/drawingml/2006/main" noChangeAspect="1"/>
+            </wp:cNvGraphicFramePr>
+            <a:graphic xmlns:a="http://schemas.openxmlformats.org/drawingml/2006/main">
+              <a:graphicData uri="http://schemas.openxmlformats.org/drawingml/2006/picture">
+                <pic:pic xmlns:pic="http://schemas.openxmlformats.org/drawingml/2006/picture">
+                  <pic:nvPicPr>
+                    <pic:cNvPr id="0" name="Picture 1" descr="Apple Watch Series 10 GPS, 42mm Jet Black Aluminium Case with Black Sport  Band - S/M"/>
+                    <pic:cNvPicPr>
+                      <a:picLocks noChangeAspect="1" noChangeArrowheads="1"/>
+                    </pic:cNvPicPr>
+                  </pic:nvPicPr>
+                  <pic:blipFill>
+                    <a:blip r:embed="rId7" cstate="print">
+                      <a:extLst>
+                        <a:ext uri="{28A0092B-C50C-407E-A947-70E740481C1C}">
+                          <a14:useLocalDpi xmlns:a14="http://schemas.microsoft.com/office/drawing/2010/main" val="0"/>
+                        </a:ext>
+                      </a:extLst>
+                    </a:blip>
+                    <a:srcRect/>
+                    <a:stretch>
+                      <a:fillRect/>
+                    </a:stretch>
+                  </pic:blipFill>
+                  <pic:spPr bwMode="auto">
+                    <a:xfrm rot="10800000" flipV="1">
+                      <a:off x="0" y="0"/>
+                      <a:ext cx="2701208" cy="2701208"/>
+                    </a:xfrm>
+                    <a:prstGeom prst="rect">
+                      <a:avLst/>
+                    </a:prstGeom>
+                    <a:noFill/>
+                    <a:ln>
+                      <a:noFill/>
+                    </a:ln>
+                  </pic:spPr>
+                </pic:pic>
+              </a:graphicData>
+            </a:graphic>
+          </wp:inline>
+        </w:drawing>
+      </w:r>
+    </w:p>
+    <w:p>
+      <w:pPr>
+        <w:shd w:val="clear" w:color="auto" w:fill="FFFFFF"/>
+        <w:spacing w:before="280" w:after="280"/>
+        <w:rPr>
+          <w:sz w:val="28"/>
+          <w:szCs w:val="28"/>
+        </w:rPr>
+      </w:pPr>
+      <w:r>
+        <w:rPr>
+          <w:sz w:val="28"/>
+          <w:szCs w:val="28"/>
+        </w:rPr>
+        <w:t xml:space="preserve">Specification </w:t>
+      </w:r>
+    </w:p>
+    <w:p>
+      <w:pPr>
+        <w:pStyle w:val="ListParagraph"/>
+        <w:numPr>
+          <w:ilvl w:val="0"/>
+          <w:numId w:val="6"/>
+        </w:numPr>
+        <w:shd w:val="clear" w:color="auto" w:fill="FFFFFF"/>
+        <w:spacing w:before="280" w:after="280"/>
+        <w:rPr>
+          <w:sz w:val="28"/>
+          <w:szCs w:val="28"/>
+        </w:rPr>
+      </w:pPr>
+      <w:r>
+        <w:rPr>
+          <w:sz w:val="28"/>
+          <w:szCs w:val="28"/>
+        </w:rPr>
+        <w:t xml:space="preserve">Lightweight </w:t>
+      </w:r>
+    </w:p>
+    <w:p>
+      <w:pPr>
+        <w:pStyle w:val="ListParagraph"/>
+        <w:numPr>
+          <w:ilvl w:val="0"/>
+          <w:numId w:val="6"/>
+        </w:numPr>
+        <w:shd w:val="clear" w:color="auto" w:fill="FFFFFF"/>
+        <w:spacing w:before="280" w:after="280"/>
+        <w:rPr>
+          <w:sz w:val="28"/>
+          <w:szCs w:val="28"/>
+        </w:rPr>
+      </w:pPr>
+      <w:r>
+        <w:rPr>
+          <w:sz w:val="28"/>
+          <w:szCs w:val="28"/>
+        </w:rPr>
+        <w:t>Waterproof (face and strap)</w:t>
+      </w:r>
+    </w:p>
+    <w:p>
+      <w:pPr>
+        <w:pStyle w:val="ListParagraph"/>
+        <w:numPr>
+          <w:ilvl w:val="0"/>
+          <w:numId w:val="6"/>
+        </w:numPr>
+        <w:shd w:val="clear" w:color="auto" w:fill="FFFFFF"/>
+        <w:spacing w:before="280" w:after="280"/>
+        <w:rPr>
+          <w:sz w:val="28"/>
+          <w:szCs w:val="28"/>
+        </w:rPr>
+      </w:pPr>
+      <w:r>
+        <w:rPr>
+          <w:sz w:val="28"/>
+          <w:szCs w:val="28"/>
+        </w:rPr>
+        <w:t xml:space="preserve">Rechargeable battery </w:t>
+      </w:r>
+    </w:p>
+    <w:p>
+      <w:pPr>
+        <w:pStyle w:val="ListParagraph"/>
+        <w:numPr>
+          <w:ilvl w:val="0"/>
+          <w:numId w:val="6"/>
+        </w:numPr>
+        <w:shd w:val="clear" w:color="auto" w:fill="FFFFFF"/>
+        <w:spacing w:before="280" w:after="280"/>
+        <w:rPr>
+          <w:sz w:val="28"/>
+          <w:szCs w:val="28"/>
+        </w:rPr>
+      </w:pPr>
+      <w:r>
+        <w:rPr>
+          <w:sz w:val="28"/>
+          <w:szCs w:val="28"/>
+        </w:rPr>
+        <w:t xml:space="preserve">Battery lasts up to 3 weeks (10 hours in GPS mode) </w:t>
+      </w:r>
+    </w:p>
+    <w:p>
+      <w:pPr>
+        <w:pStyle w:val="ListParagraph"/>
+        <w:numPr>
+          <w:ilvl w:val="0"/>
+          <w:numId w:val="6"/>
+        </w:numPr>
+        <w:shd w:val="clear" w:color="auto" w:fill="FFFFFF"/>
+        <w:spacing w:before="280" w:after="280"/>
+        <w:rPr>
+          <w:sz w:val="28"/>
+          <w:szCs w:val="28"/>
+        </w:rPr>
+      </w:pPr>
+      <w:r>
+        <w:rPr>
+          <w:sz w:val="28"/>
+          <w:szCs w:val="28"/>
+        </w:rPr>
+        <w:t>Watch features include; time, date, calendar, alarm, touchscreen and GPS for recording sporting data.</w:t>
+      </w:r>
+    </w:p>
+    <w:p>
+      <w:pPr>
+        <w:pBdr>
+          <w:bottom w:val="single" w:sz="4" w:space="1" w:color="000000"/>
+        </w:pBdr>
+        <w:shd w:val="clear" w:color="auto" w:fill="FFFFFF"/>
+        <w:spacing w:before="280" w:after="280"/>
+        <w:rPr>
+          <w:sz w:val="28"/>
+          <w:szCs w:val="28"/>
+        </w:rPr>
+      </w:pPr>
+      <w:r>
+        <w:rPr>
+          <w:sz w:val="28"/>
+          <w:szCs w:val="28"/>
+        </w:rPr>
+        <w:t>You have been asked to redesign the watch for a child aged between 9 and 11 years old. In order to make the watch more appealing to children it should allow for activities other than running.</w:t>
+      </w:r>
+    </w:p>
+    <w:p>
+      <w:pPr>
+        <w:pBdr>
+          <w:bottom w:val="single" w:sz="4" w:space="1" w:color="000000"/>
+        </w:pBdr>
+        <w:shd w:val="clear" w:color="auto" w:fill="FFFFFF"/>
+        <w:spacing w:before="280" w:after="280"/>
+        <w:rPr>
+          <w:sz w:val="28"/>
+          <w:szCs w:val="28"/>
+        </w:rPr>
+      </w:pPr>
+      <w:r>
+        <w:rPr>
+          <w:sz w:val="28"/>
+          <w:szCs w:val="28"/>
+        </w:rPr>
+        <w:t xml:space="preserve">Give </w:t>
+      </w:r>
+      <w:r>
+        <w:rPr>
+          <w:b/>
+          <w:bCs/>
+          <w:sz w:val="28"/>
+          <w:szCs w:val="28"/>
+        </w:rPr>
+        <w:t>four</w:t>
+      </w:r>
+      <w:r>
+        <w:rPr>
+          <w:sz w:val="28"/>
+          <w:szCs w:val="28"/>
+        </w:rPr>
+        <w:t xml:space="preserve"> changes or additions to the original design specification and explain how each would make the watch suitable for the new target market. </w:t>
+      </w:r>
+    </w:p>
+    <w:p>
+      <w:pPr>
+        <w:pBdr>
+          <w:bottom w:val="single" w:sz="4" w:space="1" w:color="000000"/>
+        </w:pBdr>
+        <w:shd w:val="clear" w:color="auto" w:fill="FFFFFF"/>
+        <w:spacing w:before="280" w:after="280"/>
+        <w:rPr>
+          <w:sz w:val="28"/>
+          <w:szCs w:val="28"/>
+        </w:rPr>
+      </w:pPr>
+      <w:r>
+        <w:rPr>
+          <w:sz w:val="28"/>
+          <w:szCs w:val="28"/>
+        </w:rPr>
+        <w:t xml:space="preserve">You should </w:t>
+      </w:r>
+      <w:r>
+        <w:rPr>
+          <w:b/>
+          <w:bCs/>
+          <w:sz w:val="28"/>
+          <w:szCs w:val="28"/>
+        </w:rPr>
+        <w:t>not</w:t>
+      </w:r>
+      <w:r>
+        <w:rPr>
+          <w:sz w:val="28"/>
+          <w:szCs w:val="28"/>
+        </w:rPr>
+        <w:t xml:space="preserve"> refer to the colour of the watch in your answer</w:t>
+      </w:r>
+    </w:p>
+    <w:p>
+      <w:pPr>
+        <w:pBdr>
+          <w:bottom w:val="single" w:sz="4" w:space="1" w:color="000000"/>
+        </w:pBdr>
+        <w:shd w:val="clear" w:color="auto" w:fill="FFFFFF"/>
+        <w:spacing w:before="280" w:after="280"/>
+        <w:jc w:val="center"/>
+        <w:rPr>
+          <w:sz w:val="21"/>
+          <w:szCs w:val="21"/>
+        </w:rPr>
+      </w:pPr>
+    </w:p>
+    <w:p>
+      <w:pPr>
+        <w:rPr>
+          <w:sz w:val="20"/>
+          <w:szCs w:val="20"/>
+        </w:rPr>
+      </w:pPr>
+    </w:p>
+    <w:p>
+      <w:pPr>
+        <w:pBdr>
+          <w:bottom w:val="single" w:sz="4" w:space="1" w:color="000000"/>
+        </w:pBdr>
+        <w:rPr>
+          <w:sz w:val="20"/>
+          <w:szCs w:val="20"/>
+        </w:rPr>
+      </w:pPr>
+    </w:p>
+    <w:p>
+      <w:pPr>
+        <w:rPr>
+          <w:sz w:val="20"/>
+          <w:szCs w:val="20"/>
+        </w:rPr>
+      </w:pPr>
+    </w:p>
+    <w:p>
+      <w:pPr>
+        <w:pBdr>
+          <w:bottom w:val="single" w:sz="4" w:space="1" w:color="000000"/>
+        </w:pBdr>
+        <w:shd w:val="clear" w:color="auto" w:fill="FFFFFF"/>
+        <w:spacing w:before="280" w:after="280"/>
+        <w:rPr>
+          <w:sz w:val="21"/>
+          <w:szCs w:val="21"/>
+        </w:rPr>
+      </w:pPr>
+    </w:p>
+    <w:p>
+      <w:pPr>
+        <w:rPr>
+          <w:sz w:val="20"/>
+          <w:szCs w:val="20"/>
+        </w:rPr>
+      </w:pPr>
+    </w:p>
+    <w:p>
+      <w:pPr>
+        <w:pBdr>
+          <w:bottom w:val="single" w:sz="4" w:space="1" w:color="000000"/>
+        </w:pBdr>
+        <w:rPr>
+          <w:sz w:val="20"/>
+          <w:szCs w:val="20"/>
+        </w:rPr>
+      </w:pPr>
+    </w:p>
+    <w:p>
+      <w:pPr>
+        <w:rPr>
+          <w:sz w:val="20"/>
+          <w:szCs w:val="20"/>
+        </w:rPr>
+      </w:pPr>
+    </w:p>
+    <w:p>
+      <w:pPr>
+        <w:pBdr>
+          <w:bottom w:val="single" w:sz="4" w:space="1" w:color="000000"/>
+        </w:pBdr>
+        <w:shd w:val="clear" w:color="auto" w:fill="FFFFFF"/>
+        <w:spacing w:before="280" w:after="280"/>
+        <w:jc w:val="center"/>
+        <w:rPr>
+          <w:sz w:val="21"/>
+          <w:szCs w:val="21"/>
+        </w:rPr>
+      </w:pPr>
+    </w:p>
+    <w:p>
+      <w:pPr>
+        <w:rPr>
+          <w:sz w:val="20"/>
+          <w:szCs w:val="20"/>
+        </w:rPr>
+      </w:pPr>
+    </w:p>
+    <w:p>
+      <w:pPr>
+        <w:pBdr>
+          <w:bottom w:val="single" w:sz="4" w:space="1" w:color="000000"/>
+        </w:pBdr>
+        <w:rPr>
+          <w:sz w:val="20"/>
+          <w:szCs w:val="20"/>
+        </w:rPr>
+      </w:pPr>
+    </w:p>
+    <w:p>
+      <w:pPr>
+        <w:rPr>
+          <w:sz w:val="20"/>
+          <w:szCs w:val="20"/>
+        </w:rPr>
+      </w:pPr>
+    </w:p>
+    <w:p>
+      <w:pPr>
+        <w:pBdr>
+          <w:bottom w:val="single" w:sz="4" w:space="1" w:color="000000"/>
+        </w:pBdr>
+        <w:shd w:val="clear" w:color="auto" w:fill="FFFFFF"/>
+        <w:spacing w:before="280" w:after="280"/>
+        <w:rPr>
+          <w:sz w:val="21"/>
+          <w:szCs w:val="21"/>
+        </w:rPr>
+      </w:pPr>
+    </w:p>
+    <w:p>
+      <w:pPr>
+        <w:rPr>
+          <w:sz w:val="20"/>
+          <w:szCs w:val="20"/>
+        </w:rPr>
+      </w:pPr>
+    </w:p>
+    <w:p>
+      <w:pPr>
+        <w:pBdr>
+          <w:bottom w:val="single" w:sz="4" w:space="1" w:color="000000"/>
+        </w:pBdr>
+        <w:rPr>
+          <w:sz w:val="20"/>
+          <w:szCs w:val="20"/>
+        </w:rPr>
+      </w:pPr>
+    </w:p>
+    <w:p>
+      <w:pPr>
+        <w:rPr>
+          <w:sz w:val="20"/>
+          <w:szCs w:val="20"/>
+        </w:rPr>
+      </w:pPr>
+    </w:p>
+    <w:p>
+      <w:pPr>
+        <w:pBdr>
+          <w:bottom w:val="single" w:sz="4" w:space="1" w:color="000000"/>
+        </w:pBdr>
+        <w:shd w:val="clear" w:color="auto" w:fill="FFFFFF"/>
+        <w:spacing w:before="280" w:after="280"/>
+        <w:jc w:val="center"/>
+        <w:rPr>
+          <w:sz w:val="21"/>
+          <w:szCs w:val="21"/>
+        </w:rPr>
+      </w:pPr>
+    </w:p>
+    <w:p>
+      <w:pPr>
+        <w:rPr>
+          <w:sz w:val="20"/>
+          <w:szCs w:val="20"/>
+        </w:rPr>
+      </w:pPr>
+    </w:p>
+    <w:p>
+      <w:pPr>
+        <w:pBdr>
+          <w:bottom w:val="single" w:sz="4" w:space="1" w:color="000000"/>
+        </w:pBdr>
+        <w:rPr>
+          <w:sz w:val="20"/>
+          <w:szCs w:val="20"/>
+        </w:rPr>
+      </w:pPr>
+    </w:p>
+    <w:p>
+      <w:pPr>
+        <w:rPr>
+          <w:sz w:val="20"/>
+          <w:szCs w:val="20"/>
+        </w:rPr>
+      </w:pPr>
+    </w:p>
+    <w:p>
+      <w:pPr>
+        <w:pBdr>
+          <w:bottom w:val="single" w:sz="4" w:space="1" w:color="000000"/>
+        </w:pBdr>
+        <w:shd w:val="clear" w:color="auto" w:fill="FFFFFF"/>
+        <w:spacing w:before="280" w:after="280"/>
+        <w:rPr>
+          <w:sz w:val="21"/>
+          <w:szCs w:val="21"/>
+        </w:rPr>
+      </w:pPr>
+    </w:p>
+    <w:p>
+      <w:pPr>
+        <w:rPr>
+          <w:sz w:val="20"/>
+          <w:szCs w:val="20"/>
+        </w:rPr>
+      </w:pPr>
+    </w:p>
+    <w:p>
+      <w:pPr>
+        <w:pBdr>
+          <w:bottom w:val="single" w:sz="4" w:space="1" w:color="000000"/>
+        </w:pBdr>
+        <w:rPr>
+          <w:sz w:val="20"/>
+          <w:szCs w:val="20"/>
+        </w:rPr>
+      </w:pPr>
+    </w:p>
+    <w:p>
+      <w:pPr>
+        <w:rPr>
+          <w:sz w:val="20"/>
+          <w:szCs w:val="20"/>
+        </w:rPr>
+      </w:pPr>
+    </w:p>
+    <w:p>
+      <w:pPr>
+        <w:pBdr>
+          <w:bottom w:val="single" w:sz="4" w:space="1" w:color="000000"/>
+        </w:pBdr>
+        <w:shd w:val="clear" w:color="auto" w:fill="FFFFFF"/>
+        <w:spacing w:before="280" w:after="280"/>
+        <w:rPr>
+          <w:sz w:val="21"/>
+          <w:szCs w:val="21"/>
+        </w:rPr>
+      </w:pPr>
+    </w:p>
+    <w:p>
+      <w:pPr>
+        <w:rPr>
+          <w:sz w:val="20"/>
+          <w:szCs w:val="20"/>
+        </w:rPr>
+      </w:pPr>
+    </w:p>
+    <w:p>
+      <w:pPr>
+        <w:pBdr>
+          <w:bottom w:val="single" w:sz="4" w:space="1" w:color="000000"/>
+        </w:pBdr>
+        <w:rPr>
+          <w:sz w:val="20"/>
+          <w:szCs w:val="20"/>
+        </w:rPr>
+      </w:pPr>
+    </w:p>
+    <w:p>
+      <w:pPr>
+        <w:rPr>
+          <w:sz w:val="20"/>
+          <w:szCs w:val="20"/>
+        </w:rPr>
+      </w:pPr>
+    </w:p>
+    <w:p>
+      <w:pPr>
+        <w:pBdr>
+          <w:bottom w:val="single" w:sz="4" w:space="1" w:color="000000"/>
+        </w:pBdr>
+        <w:shd w:val="clear" w:color="auto" w:fill="FFFFFF"/>
+        <w:spacing w:before="280" w:after="280"/>
+        <w:rPr>
+          <w:sz w:val="21"/>
+          <w:szCs w:val="21"/>
+        </w:rPr>
+      </w:pPr>
+    </w:p>
+    <w:p>
+      <w:pPr>
+        <w:rPr>
+          <w:sz w:val="20"/>
+          <w:szCs w:val="20"/>
+        </w:rPr>
+      </w:pPr>
+    </w:p>
+    <w:p>
+      <w:pPr>
+        <w:pBdr>
+          <w:bottom w:val="single" w:sz="4" w:space="1" w:color="000000"/>
+        </w:pBdr>
+        <w:rPr>
+          <w:sz w:val="20"/>
+          <w:szCs w:val="20"/>
+        </w:rPr>
+      </w:pPr>
+    </w:p>
+    <w:p>
+      <w:pPr>
+        <w:rPr>
+          <w:sz w:val="20"/>
+          <w:szCs w:val="20"/>
+        </w:rPr>
+      </w:pPr>
+    </w:p>
+    <w:p/>
+    <w:p/>
     <w:p>
       <w:pPr>
         <w:pBdr>
@@ -1511,366 +2133,70 @@
         </w:rPr>
       </w:pPr>
     </w:p>
-    <w:p>
-      <w:pPr>
-        <w:pBdr>
-          <w:top w:val="nil"/>
-          <w:left w:val="nil"/>
-          <w:bottom w:val="nil"/>
-          <w:right w:val="nil"/>
-          <w:between w:val="nil"/>
-        </w:pBdr>
-        <w:shd w:val="clear" w:color="auto" w:fill="FFFFFF"/>
-        <w:rPr>
-          <w:sz w:val="28"/>
-          <w:szCs w:val="28"/>
-        </w:rPr>
-      </w:pPr>
-      <w:r>
-        <w:rPr>
-          <w:b/>
-          <w:color w:val="000000"/>
-          <w:sz w:val="28"/>
-          <w:szCs w:val="28"/>
-        </w:rPr>
-        <w:lastRenderedPageBreak/>
-        <w:t xml:space="preserve">Q9. </w:t>
-      </w:r>
-    </w:p>
-    <w:p>
-      <w:pPr>
-        <w:pBdr>
-          <w:bottom w:val="single" w:sz="4" w:space="1" w:color="000000"/>
-        </w:pBdr>
-        <w:shd w:val="clear" w:color="auto" w:fill="FFFFFF"/>
-        <w:spacing w:before="280" w:after="280"/>
-        <w:rPr>
-          <w:sz w:val="21"/>
-          <w:szCs w:val="21"/>
-        </w:rPr>
-      </w:pPr>
-    </w:p>
-    <w:p>
-      <w:pPr>
-        <w:rPr>
-          <w:sz w:val="20"/>
-          <w:szCs w:val="20"/>
-        </w:rPr>
-      </w:pPr>
-    </w:p>
-    <w:p>
-      <w:pPr>
-        <w:pBdr>
-          <w:bottom w:val="single" w:sz="4" w:space="1" w:color="000000"/>
-        </w:pBdr>
-        <w:rPr>
-          <w:sz w:val="20"/>
-          <w:szCs w:val="20"/>
-        </w:rPr>
-      </w:pPr>
-    </w:p>
-    <w:p>
-      <w:pPr>
-        <w:rPr>
-          <w:sz w:val="20"/>
-          <w:szCs w:val="20"/>
-        </w:rPr>
-      </w:pPr>
-    </w:p>
-    <w:p>
-      <w:pPr>
-        <w:pBdr>
-          <w:bottom w:val="single" w:sz="4" w:space="1" w:color="000000"/>
-        </w:pBdr>
-        <w:shd w:val="clear" w:color="auto" w:fill="FFFFFF"/>
-        <w:spacing w:before="280" w:after="280"/>
-        <w:rPr>
-          <w:sz w:val="21"/>
-          <w:szCs w:val="21"/>
-        </w:rPr>
-      </w:pPr>
-    </w:p>
-    <w:p>
-      <w:pPr>
-        <w:rPr>
-          <w:sz w:val="20"/>
-          <w:szCs w:val="20"/>
-        </w:rPr>
-      </w:pPr>
-    </w:p>
-    <w:p>
-      <w:pPr>
-        <w:pBdr>
-          <w:bottom w:val="single" w:sz="4" w:space="1" w:color="000000"/>
-        </w:pBdr>
-        <w:rPr>
-          <w:sz w:val="20"/>
-          <w:szCs w:val="20"/>
-        </w:rPr>
-      </w:pPr>
-    </w:p>
-    <w:p>
-      <w:pPr>
-        <w:rPr>
-          <w:sz w:val="20"/>
-          <w:szCs w:val="20"/>
-        </w:rPr>
-      </w:pPr>
-    </w:p>
     <w:p/>
-    <w:p/>
-    <w:p>
-      <w:pPr>
-        <w:pBdr>
-          <w:top w:val="nil"/>
-          <w:left w:val="nil"/>
-          <w:bottom w:val="nil"/>
-          <w:right w:val="nil"/>
-          <w:between w:val="nil"/>
-        </w:pBdr>
-        <w:shd w:val="clear" w:color="auto" w:fill="FFFFFF"/>
-        <w:rPr>
-          <w:b/>
-          <w:color w:val="000000"/>
-          <w:sz w:val="28"/>
-          <w:szCs w:val="28"/>
-        </w:rPr>
-      </w:pPr>
-    </w:p>
-    <w:p>
-      <w:pPr>
-        <w:pBdr>
-          <w:top w:val="nil"/>
-          <w:left w:val="nil"/>
-          <w:bottom w:val="nil"/>
-          <w:right w:val="nil"/>
-          <w:between w:val="nil"/>
-        </w:pBdr>
-        <w:shd w:val="clear" w:color="auto" w:fill="FFFFFF"/>
-        <w:rPr>
-          <w:sz w:val="28"/>
-          <w:szCs w:val="28"/>
-        </w:rPr>
-      </w:pPr>
-      <w:r>
-        <w:rPr>
-          <w:b/>
-          <w:color w:val="000000"/>
-          <w:sz w:val="28"/>
-          <w:szCs w:val="28"/>
-        </w:rPr>
-        <w:t xml:space="preserve">Q10. </w:t>
-      </w:r>
-    </w:p>
-    <w:p>
-      <w:pPr>
-        <w:pBdr>
-          <w:bottom w:val="single" w:sz="4" w:space="1" w:color="000000"/>
-        </w:pBdr>
-        <w:shd w:val="clear" w:color="auto" w:fill="FFFFFF"/>
-        <w:spacing w:before="280" w:after="280"/>
-        <w:rPr>
-          <w:sz w:val="21"/>
-          <w:szCs w:val="21"/>
-        </w:rPr>
-      </w:pPr>
-    </w:p>
-    <w:p>
-      <w:pPr>
-        <w:rPr>
-          <w:sz w:val="20"/>
-          <w:szCs w:val="20"/>
-        </w:rPr>
-      </w:pPr>
-    </w:p>
-    <w:p>
-      <w:pPr>
-        <w:pBdr>
-          <w:bottom w:val="single" w:sz="4" w:space="1" w:color="000000"/>
-        </w:pBdr>
-        <w:rPr>
-          <w:sz w:val="20"/>
-          <w:szCs w:val="20"/>
-        </w:rPr>
-      </w:pPr>
-    </w:p>
-    <w:p>
-      <w:pPr>
-        <w:rPr>
-          <w:sz w:val="20"/>
-          <w:szCs w:val="20"/>
-        </w:rPr>
-      </w:pPr>
-    </w:p>
-    <w:p>
-      <w:pPr>
-        <w:pBdr>
-          <w:bottom w:val="single" w:sz="4" w:space="1" w:color="000000"/>
-        </w:pBdr>
-        <w:shd w:val="clear" w:color="auto" w:fill="FFFFFF"/>
-        <w:spacing w:before="280" w:after="280"/>
-        <w:rPr>
-          <w:sz w:val="21"/>
-          <w:szCs w:val="21"/>
-        </w:rPr>
-      </w:pPr>
-    </w:p>
-    <w:p>
-      <w:pPr>
-        <w:rPr>
-          <w:sz w:val="20"/>
-          <w:szCs w:val="20"/>
-        </w:rPr>
-      </w:pPr>
-    </w:p>
-    <w:p>
-      <w:pPr>
-        <w:pBdr>
-          <w:bottom w:val="single" w:sz="4" w:space="1" w:color="000000"/>
-        </w:pBdr>
-        <w:rPr>
-          <w:sz w:val="20"/>
-          <w:szCs w:val="20"/>
-        </w:rPr>
-      </w:pPr>
-    </w:p>
-    <w:p>
-      <w:pPr>
-        <w:rPr>
-          <w:sz w:val="20"/>
-          <w:szCs w:val="20"/>
-        </w:rPr>
-      </w:pPr>
-    </w:p>
-    <w:p/>
-    <w:p/>
-    <w:p/>
-    <w:p>
-      <w:pPr>
-        <w:pBdr>
-          <w:top w:val="nil"/>
-          <w:left w:val="nil"/>
-          <w:bottom w:val="nil"/>
-          <w:right w:val="nil"/>
-          <w:between w:val="nil"/>
-        </w:pBdr>
-        <w:shd w:val="clear" w:color="auto" w:fill="FFFFFF"/>
-        <w:rPr>
-          <w:b/>
-          <w:color w:val="000000"/>
-          <w:sz w:val="28"/>
-          <w:szCs w:val="28"/>
-        </w:rPr>
-      </w:pPr>
-    </w:p>
-    <w:p>
-      <w:pPr>
-        <w:pBdr>
-          <w:top w:val="nil"/>
-          <w:left w:val="nil"/>
-          <w:bottom w:val="nil"/>
-          <w:right w:val="nil"/>
-          <w:between w:val="nil"/>
-        </w:pBdr>
-        <w:shd w:val="clear" w:color="auto" w:fill="FFFFFF"/>
-        <w:rPr>
-          <w:sz w:val="28"/>
-          <w:szCs w:val="28"/>
-        </w:rPr>
-      </w:pPr>
-      <w:r>
-        <w:rPr>
-          <w:b/>
-          <w:color w:val="000000"/>
-          <w:sz w:val="28"/>
-          <w:szCs w:val="28"/>
-        </w:rPr>
-        <w:t xml:space="preserve">Q11. </w:t>
-      </w:r>
-    </w:p>
-    <w:p>
-      <w:pPr>
-        <w:pBdr>
-          <w:bottom w:val="single" w:sz="4" w:space="1" w:color="000000"/>
-        </w:pBdr>
-        <w:shd w:val="clear" w:color="auto" w:fill="FFFFFF"/>
-        <w:spacing w:before="280" w:after="280"/>
-        <w:rPr>
-          <w:sz w:val="21"/>
-          <w:szCs w:val="21"/>
-        </w:rPr>
-      </w:pPr>
-    </w:p>
-    <w:p>
-      <w:pPr>
-        <w:rPr>
-          <w:sz w:val="20"/>
-          <w:szCs w:val="20"/>
-        </w:rPr>
-      </w:pPr>
-    </w:p>
-    <w:p>
-      <w:pPr>
-        <w:pBdr>
-          <w:bottom w:val="single" w:sz="4" w:space="1" w:color="000000"/>
-        </w:pBdr>
-        <w:rPr>
-          <w:sz w:val="20"/>
-          <w:szCs w:val="20"/>
-        </w:rPr>
-      </w:pPr>
-    </w:p>
-    <w:p>
-      <w:pPr>
-        <w:rPr>
-          <w:sz w:val="20"/>
-          <w:szCs w:val="20"/>
-        </w:rPr>
-      </w:pPr>
-    </w:p>
-    <w:p>
-      <w:pPr>
-        <w:pBdr>
-          <w:bottom w:val="single" w:sz="4" w:space="1" w:color="000000"/>
-        </w:pBdr>
-        <w:shd w:val="clear" w:color="auto" w:fill="FFFFFF"/>
-        <w:spacing w:before="280" w:after="280"/>
-        <w:rPr>
-          <w:sz w:val="21"/>
-          <w:szCs w:val="21"/>
-        </w:rPr>
-      </w:pPr>
-    </w:p>
-    <w:p>
-      <w:pPr>
-        <w:rPr>
-          <w:sz w:val="20"/>
-          <w:szCs w:val="20"/>
-        </w:rPr>
-      </w:pPr>
-    </w:p>
-    <w:p>
-      <w:pPr>
-        <w:pBdr>
-          <w:bottom w:val="single" w:sz="4" w:space="1" w:color="000000"/>
-        </w:pBdr>
-        <w:rPr>
-          <w:sz w:val="20"/>
-          <w:szCs w:val="20"/>
-        </w:rPr>
-      </w:pPr>
-    </w:p>
-    <w:p>
-      <w:pPr>
-        <w:rPr>
-          <w:sz w:val="20"/>
-          <w:szCs w:val="20"/>
-        </w:rPr>
-      </w:pPr>
-    </w:p>
-    <w:p/>
-    <w:p/>
-    <w:p/>
+    <w:p>
+      <w:pPr>
+        <w:rPr>
+          <w:b/>
+          <w:sz w:val="28"/>
+          <w:szCs w:val="28"/>
+        </w:rPr>
+      </w:pPr>
+    </w:p>
+    <w:p>
+      <w:pPr>
+        <w:rPr>
+          <w:b/>
+          <w:sz w:val="28"/>
+          <w:szCs w:val="28"/>
+        </w:rPr>
+      </w:pPr>
+    </w:p>
+    <w:p>
+      <w:pPr>
+        <w:rPr>
+          <w:b/>
+          <w:sz w:val="28"/>
+          <w:szCs w:val="28"/>
+        </w:rPr>
+      </w:pPr>
+    </w:p>
+    <w:p>
+      <w:pPr>
+        <w:rPr>
+          <w:b/>
+          <w:sz w:val="28"/>
+          <w:szCs w:val="28"/>
+        </w:rPr>
+      </w:pPr>
+    </w:p>
+    <w:p>
+      <w:pPr>
+        <w:rPr>
+          <w:b/>
+          <w:sz w:val="28"/>
+          <w:szCs w:val="28"/>
+        </w:rPr>
+      </w:pPr>
+    </w:p>
+    <w:p>
+      <w:pPr>
+        <w:rPr>
+          <w:b/>
+          <w:sz w:val="28"/>
+          <w:szCs w:val="28"/>
+        </w:rPr>
+      </w:pPr>
+    </w:p>
+    <w:p>
+      <w:pPr>
+        <w:rPr>
+          <w:b/>
+          <w:sz w:val="28"/>
+          <w:szCs w:val="28"/>
+        </w:rPr>
+      </w:pPr>
+    </w:p>
     <w:p>
       <w:pPr>
         <w:rPr>
@@ -1925,7 +2251,7 @@
           <w:sz w:val="28"/>
           <w:szCs w:val="28"/>
         </w:rPr>
-        <w:t>X</w:t>
+        <w:t>B</w:t>
       </w:r>
     </w:p>
     <w:p>
@@ -1955,7 +2281,7 @@
           <w:sz w:val="28"/>
           <w:szCs w:val="28"/>
         </w:rPr>
-        <w:t>X</w:t>
+        <w:t>B</w:t>
       </w:r>
     </w:p>
     <w:p>
@@ -1985,7 +2311,7 @@
           <w:sz w:val="28"/>
           <w:szCs w:val="28"/>
         </w:rPr>
-        <w:t>X</w:t>
+        <w:t>A</w:t>
       </w:r>
     </w:p>
     <w:p>
@@ -2015,12 +2341,21 @@
           <w:sz w:val="28"/>
           <w:szCs w:val="28"/>
         </w:rPr>
-        <w:t>X</w:t>
-      </w:r>
-    </w:p>
-    <w:p>
-      <w:pPr>
-        <w:rPr>
+        <w:t>A</w:t>
+      </w:r>
+    </w:p>
+    <w:p>
+      <w:pPr>
+        <w:rPr>
+          <w:sz w:val="28"/>
+          <w:szCs w:val="28"/>
+        </w:rPr>
+      </w:pPr>
+    </w:p>
+    <w:p>
+      <w:pPr>
+        <w:rPr>
+          <w:b/>
           <w:sz w:val="28"/>
           <w:szCs w:val="28"/>
         </w:rPr>
@@ -2040,213 +2375,236 @@
         </w:rPr>
         <w:t xml:space="preserve">. </w:t>
       </w:r>
-      <w:r>
-        <w:rPr>
-          <w:sz w:val="28"/>
-          <w:szCs w:val="28"/>
-        </w:rPr>
-        <w:t>X</w:t>
-      </w:r>
-    </w:p>
-    <w:p>
-      <w:pPr>
-        <w:rPr>
-          <w:sz w:val="28"/>
-          <w:szCs w:val="28"/>
-        </w:rPr>
-      </w:pPr>
-      <w:r>
-        <w:rPr>
-          <w:b/>
-          <w:sz w:val="28"/>
-          <w:szCs w:val="28"/>
-        </w:rPr>
-        <w:t>Q6</w:t>
-      </w:r>
-      <w:r>
-        <w:rPr>
-          <w:sz w:val="28"/>
-          <w:szCs w:val="28"/>
-        </w:rPr>
-        <w:t xml:space="preserve">. </w:t>
-      </w:r>
-      <w:r>
-        <w:rPr>
-          <w:sz w:val="28"/>
-          <w:szCs w:val="28"/>
-        </w:rPr>
-        <w:t>X</w:t>
-      </w:r>
-    </w:p>
-    <w:p>
-      <w:pPr>
-        <w:rPr>
-          <w:sz w:val="28"/>
-          <w:szCs w:val="28"/>
-        </w:rPr>
-      </w:pPr>
-      <w:r>
-        <w:rPr>
-          <w:b/>
-          <w:sz w:val="28"/>
-          <w:szCs w:val="28"/>
-        </w:rPr>
-        <w:t>Q7</w:t>
-      </w:r>
-      <w:r>
-        <w:rPr>
-          <w:sz w:val="28"/>
-          <w:szCs w:val="28"/>
-        </w:rPr>
-        <w:t xml:space="preserve">. </w:t>
-      </w:r>
-      <w:r>
-        <w:rPr>
-          <w:sz w:val="28"/>
-          <w:szCs w:val="28"/>
-        </w:rPr>
-        <w:t>X</w:t>
-      </w:r>
-    </w:p>
-    <w:p>
-      <w:pPr>
-        <w:rPr>
-          <w:sz w:val="28"/>
-          <w:szCs w:val="28"/>
-        </w:rPr>
-      </w:pPr>
-      <w:r>
-        <w:rPr>
-          <w:b/>
-          <w:sz w:val="28"/>
-          <w:szCs w:val="28"/>
-        </w:rPr>
-        <w:t>Q8</w:t>
-      </w:r>
-      <w:r>
-        <w:rPr>
-          <w:sz w:val="28"/>
-          <w:szCs w:val="28"/>
-        </w:rPr>
-        <w:t xml:space="preserve">. </w:t>
-      </w:r>
-      <w:r>
-        <w:rPr>
-          <w:sz w:val="28"/>
-          <w:szCs w:val="28"/>
-        </w:rPr>
-        <w:t>X</w:t>
-      </w:r>
-    </w:p>
-    <w:p>
-      <w:pPr>
-        <w:rPr>
-          <w:sz w:val="28"/>
-          <w:szCs w:val="28"/>
-        </w:rPr>
-      </w:pPr>
-    </w:p>
-    <w:p>
-      <w:pPr>
-        <w:rPr>
-          <w:b/>
-          <w:sz w:val="28"/>
-          <w:szCs w:val="28"/>
-        </w:rPr>
-      </w:pPr>
-      <w:r>
-        <w:rPr>
-          <w:b/>
-          <w:sz w:val="28"/>
-          <w:szCs w:val="28"/>
-        </w:rPr>
-        <w:t>Q9.</w:t>
-      </w:r>
-    </w:p>
-    <w:p>
-      <w:pPr>
-        <w:rPr>
-          <w:b/>
-          <w:sz w:val="28"/>
-          <w:szCs w:val="28"/>
-        </w:rPr>
-      </w:pPr>
-    </w:p>
-    <w:p>
-      <w:pPr>
-        <w:rPr>
-          <w:b/>
-          <w:sz w:val="28"/>
-          <w:szCs w:val="28"/>
-        </w:rPr>
-      </w:pPr>
-      <w:r>
-        <w:rPr>
-          <w:b/>
+    </w:p>
+    <w:p>
+      <w:pPr>
+        <w:rPr>
+          <w:color w:val="000000"/>
+          <w:sz w:val="28"/>
+          <w:szCs w:val="28"/>
+        </w:rPr>
+      </w:pPr>
+      <w:r>
+        <w:rPr>
+          <w:color w:val="000000"/>
+          <w:sz w:val="28"/>
+          <w:szCs w:val="28"/>
+        </w:rPr>
+        <w:t xml:space="preserve">1 mark for each change or addition to the specification. </w:t>
+      </w:r>
+    </w:p>
+    <w:p>
+      <w:pPr>
+        <w:rPr>
+          <w:color w:val="000000"/>
+          <w:sz w:val="28"/>
+          <w:szCs w:val="28"/>
+        </w:rPr>
+      </w:pPr>
+      <w:r>
+        <w:rPr>
+          <w:color w:val="000000"/>
+          <w:sz w:val="28"/>
+          <w:szCs w:val="28"/>
+        </w:rPr>
+        <w:t xml:space="preserve">1 mark for explanation of why it is important. </w:t>
+      </w:r>
+    </w:p>
+    <w:p>
+      <w:pPr>
+        <w:rPr>
+          <w:color w:val="000000"/>
+          <w:sz w:val="28"/>
+          <w:szCs w:val="28"/>
+        </w:rPr>
+      </w:pPr>
+    </w:p>
+    <w:p>
+      <w:pPr>
+        <w:rPr>
+          <w:color w:val="000000"/>
+          <w:sz w:val="28"/>
+          <w:szCs w:val="28"/>
+        </w:rPr>
+      </w:pPr>
+      <w:r>
+        <w:rPr>
+          <w:color w:val="000000"/>
+          <w:sz w:val="28"/>
+          <w:szCs w:val="28"/>
+        </w:rPr>
+        <w:t xml:space="preserve">Indicative content: </w:t>
+      </w:r>
+    </w:p>
+    <w:p>
+      <w:pPr>
+        <w:pStyle w:val="ListParagraph"/>
+        <w:numPr>
+          <w:ilvl w:val="0"/>
+          <w:numId w:val="7"/>
+        </w:numPr>
+        <w:rPr>
+          <w:color w:val="000000"/>
+          <w:sz w:val="28"/>
+          <w:szCs w:val="28"/>
+        </w:rPr>
+      </w:pPr>
+      <w:r>
+        <w:rPr>
+          <w:color w:val="000000"/>
+          <w:sz w:val="28"/>
+          <w:szCs w:val="28"/>
+        </w:rPr>
+        <w:t xml:space="preserve">The product must be smaller in size so that it fits on the wrist of a child aged between 9 and 11 and is not too bulky for them. </w:t>
+      </w:r>
+    </w:p>
+    <w:p>
+      <w:pPr>
+        <w:pStyle w:val="ListParagraph"/>
+        <w:numPr>
+          <w:ilvl w:val="0"/>
+          <w:numId w:val="7"/>
+        </w:numPr>
+        <w:rPr>
+          <w:color w:val="000000"/>
+          <w:sz w:val="28"/>
+          <w:szCs w:val="28"/>
+        </w:rPr>
+      </w:pPr>
+      <w:r>
+        <w:rPr>
+          <w:color w:val="000000"/>
+          <w:sz w:val="28"/>
+          <w:szCs w:val="28"/>
+        </w:rPr>
+        <w:t xml:space="preserve">The product should be simple to operate with simple features that are easily accessible to children. </w:t>
+      </w:r>
+    </w:p>
+    <w:p>
+      <w:pPr>
+        <w:pStyle w:val="ListParagraph"/>
+        <w:numPr>
+          <w:ilvl w:val="0"/>
+          <w:numId w:val="7"/>
+        </w:numPr>
+        <w:rPr>
+          <w:color w:val="000000"/>
+          <w:sz w:val="28"/>
+          <w:szCs w:val="28"/>
+        </w:rPr>
+      </w:pPr>
+      <w:r>
+        <w:rPr>
+          <w:color w:val="000000"/>
+          <w:sz w:val="28"/>
+          <w:szCs w:val="28"/>
+        </w:rPr>
+        <w:t xml:space="preserve">The product should contain cyber safety features to ensure the child is not put at risk by using it. </w:t>
+      </w:r>
+    </w:p>
+    <w:p>
+      <w:pPr>
+        <w:pStyle w:val="ListParagraph"/>
+        <w:numPr>
+          <w:ilvl w:val="0"/>
+          <w:numId w:val="7"/>
+        </w:numPr>
+        <w:rPr>
+          <w:color w:val="000000"/>
+          <w:sz w:val="28"/>
+          <w:szCs w:val="28"/>
+        </w:rPr>
+      </w:pPr>
+      <w:r>
+        <w:rPr>
+          <w:color w:val="000000"/>
+          <w:sz w:val="28"/>
+          <w:szCs w:val="28"/>
+        </w:rPr>
+        <w:t>The product should be interesting and engaging for children to encourage them to use it; e.g. by containing logos / images on the</w:t>
+      </w:r>
+      <w:r>
+        <w:rPr>
+          <w:color w:val="000000"/>
           <w:sz w:val="28"/>
           <w:szCs w:val="28"/>
         </w:rPr>
         <w:t xml:space="preserve"> </w:t>
       </w:r>
-    </w:p>
-    <w:p>
-      <w:pPr>
-        <w:rPr>
-          <w:b/>
-          <w:sz w:val="28"/>
-          <w:szCs w:val="28"/>
-        </w:rPr>
-      </w:pPr>
-      <w:r>
-        <w:rPr>
-          <w:b/>
-          <w:sz w:val="28"/>
-          <w:szCs w:val="28"/>
-        </w:rPr>
-        <w:t>Q10.</w:t>
-      </w:r>
-    </w:p>
-    <w:p>
-      <w:pPr>
-        <w:rPr>
-          <w:sz w:val="28"/>
-          <w:szCs w:val="28"/>
-        </w:rPr>
-      </w:pPr>
-    </w:p>
-    <w:p>
-      <w:pPr>
-        <w:rPr>
-          <w:sz w:val="28"/>
-          <w:szCs w:val="28"/>
-        </w:rPr>
-      </w:pPr>
-    </w:p>
-    <w:p>
-      <w:pPr>
-        <w:rPr>
-          <w:b/>
-          <w:sz w:val="28"/>
-          <w:szCs w:val="28"/>
-        </w:rPr>
-      </w:pPr>
-      <w:r>
-        <w:rPr>
-          <w:b/>
-          <w:sz w:val="28"/>
-          <w:szCs w:val="28"/>
-        </w:rPr>
-        <w:t>Q11.</w:t>
-      </w:r>
-    </w:p>
-    <w:p>
-      <w:pPr>
-        <w:rPr>
-          <w:color w:val="000000"/>
-          <w:sz w:val="28"/>
-          <w:szCs w:val="28"/>
-        </w:rPr>
-      </w:pPr>
+      <w:r>
+        <w:rPr>
+          <w:color w:val="000000"/>
+          <w:sz w:val="28"/>
+          <w:szCs w:val="28"/>
+        </w:rPr>
+        <w:t xml:space="preserve">strap. </w:t>
+      </w:r>
+    </w:p>
+    <w:p>
+      <w:pPr>
+        <w:pStyle w:val="ListParagraph"/>
+        <w:numPr>
+          <w:ilvl w:val="0"/>
+          <w:numId w:val="7"/>
+        </w:numPr>
+        <w:rPr>
+          <w:color w:val="000000"/>
+          <w:sz w:val="28"/>
+          <w:szCs w:val="28"/>
+        </w:rPr>
+      </w:pPr>
+      <w:r>
+        <w:rPr>
+          <w:color w:val="000000"/>
+          <w:sz w:val="28"/>
+          <w:szCs w:val="28"/>
+        </w:rPr>
+        <w:t xml:space="preserve">The product must have tracking feature so parents can track children’s whereabouts. </w:t>
+      </w:r>
+    </w:p>
+    <w:p>
+      <w:pPr>
+        <w:pStyle w:val="ListParagraph"/>
+        <w:numPr>
+          <w:ilvl w:val="0"/>
+          <w:numId w:val="7"/>
+        </w:numPr>
+        <w:rPr>
+          <w:color w:val="000000"/>
+          <w:sz w:val="28"/>
+          <w:szCs w:val="28"/>
+        </w:rPr>
+      </w:pPr>
+      <w:r>
+        <w:rPr>
+          <w:color w:val="000000"/>
+          <w:sz w:val="28"/>
+          <w:szCs w:val="28"/>
+        </w:rPr>
+        <w:t xml:space="preserve">The product could have mini-games to provide entertainment for children. </w:t>
+      </w:r>
+    </w:p>
+    <w:p>
+      <w:pPr>
+        <w:pStyle w:val="ListParagraph"/>
+        <w:numPr>
+          <w:ilvl w:val="0"/>
+          <w:numId w:val="7"/>
+        </w:numPr>
+        <w:rPr>
+          <w:color w:val="000000"/>
+          <w:sz w:val="28"/>
+          <w:szCs w:val="28"/>
+        </w:rPr>
+      </w:pPr>
+      <w:r>
+        <w:rPr>
+          <w:color w:val="000000"/>
+          <w:sz w:val="28"/>
+          <w:szCs w:val="28"/>
+        </w:rPr>
+        <w:t>Greater range of strap adjustment because children likely to grow significantly between ages of 9 and 11.</w:t>
+      </w:r>
     </w:p>
     <w:p>
       <w:pPr>
@@ -2670,6 +3028,119 @@
     </w:lvl>
   </w:abstractNum>
   <w:abstractNum w:abstractNumId="3" w15:restartNumberingAfterBreak="0">
+    <w:nsid w:val="4480149B"/>
+    <w:multiLevelType w:val="hybridMultilevel"/>
+    <w:tmpl w:val="670A8A5E"/>
+    <w:lvl w:ilvl="0" w:tplc="08090001">
+      <w:start w:val="1"/>
+      <w:numFmt w:val="bullet"/>
+      <w:lvlText w:val=""/>
+      <w:lvlJc w:val="left"/>
+      <w:pPr>
+        <w:ind w:left="720" w:hanging="360"/>
+      </w:pPr>
+      <w:rPr>
+        <w:rFonts w:ascii="Symbol" w:hAnsi="Symbol" w:hint="default"/>
+      </w:rPr>
+    </w:lvl>
+    <w:lvl w:ilvl="1" w:tplc="08090003" w:tentative="1">
+      <w:start w:val="1"/>
+      <w:numFmt w:val="bullet"/>
+      <w:lvlText w:val="o"/>
+      <w:lvlJc w:val="left"/>
+      <w:pPr>
+        <w:ind w:left="1440" w:hanging="360"/>
+      </w:pPr>
+      <w:rPr>
+        <w:rFonts w:ascii="Courier New" w:hAnsi="Courier New" w:cs="Courier New" w:hint="default"/>
+      </w:rPr>
+    </w:lvl>
+    <w:lvl w:ilvl="2" w:tplc="08090005" w:tentative="1">
+      <w:start w:val="1"/>
+      <w:numFmt w:val="bullet"/>
+      <w:lvlText w:val=""/>
+      <w:lvlJc w:val="left"/>
+      <w:pPr>
+        <w:ind w:left="2160" w:hanging="360"/>
+      </w:pPr>
+      <w:rPr>
+        <w:rFonts w:ascii="Wingdings" w:hAnsi="Wingdings" w:hint="default"/>
+      </w:rPr>
+    </w:lvl>
+    <w:lvl w:ilvl="3" w:tplc="08090001" w:tentative="1">
+      <w:start w:val="1"/>
+      <w:numFmt w:val="bullet"/>
+      <w:lvlText w:val=""/>
+      <w:lvlJc w:val="left"/>
+      <w:pPr>
+        <w:ind w:left="2880" w:hanging="360"/>
+      </w:pPr>
+      <w:rPr>
+        <w:rFonts w:ascii="Symbol" w:hAnsi="Symbol" w:hint="default"/>
+      </w:rPr>
+    </w:lvl>
+    <w:lvl w:ilvl="4" w:tplc="08090003" w:tentative="1">
+      <w:start w:val="1"/>
+      <w:numFmt w:val="bullet"/>
+      <w:lvlText w:val="o"/>
+      <w:lvlJc w:val="left"/>
+      <w:pPr>
+        <w:ind w:left="3600" w:hanging="360"/>
+      </w:pPr>
+      <w:rPr>
+        <w:rFonts w:ascii="Courier New" w:hAnsi="Courier New" w:cs="Courier New" w:hint="default"/>
+      </w:rPr>
+    </w:lvl>
+    <w:lvl w:ilvl="5" w:tplc="08090005" w:tentative="1">
+      <w:start w:val="1"/>
+      <w:numFmt w:val="bullet"/>
+      <w:lvlText w:val=""/>
+      <w:lvlJc w:val="left"/>
+      <w:pPr>
+        <w:ind w:left="4320" w:hanging="360"/>
+      </w:pPr>
+      <w:rPr>
+        <w:rFonts w:ascii="Wingdings" w:hAnsi="Wingdings" w:hint="default"/>
+      </w:rPr>
+    </w:lvl>
+    <w:lvl w:ilvl="6" w:tplc="08090001" w:tentative="1">
+      <w:start w:val="1"/>
+      <w:numFmt w:val="bullet"/>
+      <w:lvlText w:val=""/>
+      <w:lvlJc w:val="left"/>
+      <w:pPr>
+        <w:ind w:left="5040" w:hanging="360"/>
+      </w:pPr>
+      <w:rPr>
+        <w:rFonts w:ascii="Symbol" w:hAnsi="Symbol" w:hint="default"/>
+      </w:rPr>
+    </w:lvl>
+    <w:lvl w:ilvl="7" w:tplc="08090003" w:tentative="1">
+      <w:start w:val="1"/>
+      <w:numFmt w:val="bullet"/>
+      <w:lvlText w:val="o"/>
+      <w:lvlJc w:val="left"/>
+      <w:pPr>
+        <w:ind w:left="5760" w:hanging="360"/>
+      </w:pPr>
+      <w:rPr>
+        <w:rFonts w:ascii="Courier New" w:hAnsi="Courier New" w:cs="Courier New" w:hint="default"/>
+      </w:rPr>
+    </w:lvl>
+    <w:lvl w:ilvl="8" w:tplc="08090005" w:tentative="1">
+      <w:start w:val="1"/>
+      <w:numFmt w:val="bullet"/>
+      <w:lvlText w:val=""/>
+      <w:lvlJc w:val="left"/>
+      <w:pPr>
+        <w:ind w:left="6480" w:hanging="360"/>
+      </w:pPr>
+      <w:rPr>
+        <w:rFonts w:ascii="Wingdings" w:hAnsi="Wingdings" w:hint="default"/>
+      </w:rPr>
+    </w:lvl>
+  </w:abstractNum>
+  <w:abstractNum w:abstractNumId="4" w15:restartNumberingAfterBreak="0">
     <w:nsid w:val="4DFF035A"/>
     <w:multiLevelType w:val="multilevel"/>
     <w:tmpl w:val="6638089A"/>
@@ -2783,7 +3254,120 @@
       </w:rPr>
     </w:lvl>
   </w:abstractNum>
-  <w:abstractNum w:abstractNumId="4" w15:restartNumberingAfterBreak="0">
+  <w:abstractNum w:abstractNumId="5" w15:restartNumberingAfterBreak="0">
+    <w:nsid w:val="60DA483F"/>
+    <w:multiLevelType w:val="hybridMultilevel"/>
+    <w:tmpl w:val="B878688E"/>
+    <w:lvl w:ilvl="0" w:tplc="08090001">
+      <w:start w:val="1"/>
+      <w:numFmt w:val="bullet"/>
+      <w:lvlText w:val=""/>
+      <w:lvlJc w:val="left"/>
+      <w:pPr>
+        <w:ind w:left="720" w:hanging="360"/>
+      </w:pPr>
+      <w:rPr>
+        <w:rFonts w:ascii="Symbol" w:hAnsi="Symbol" w:hint="default"/>
+      </w:rPr>
+    </w:lvl>
+    <w:lvl w:ilvl="1" w:tplc="08090003" w:tentative="1">
+      <w:start w:val="1"/>
+      <w:numFmt w:val="bullet"/>
+      <w:lvlText w:val="o"/>
+      <w:lvlJc w:val="left"/>
+      <w:pPr>
+        <w:ind w:left="1440" w:hanging="360"/>
+      </w:pPr>
+      <w:rPr>
+        <w:rFonts w:ascii="Courier New" w:hAnsi="Courier New" w:cs="Courier New" w:hint="default"/>
+      </w:rPr>
+    </w:lvl>
+    <w:lvl w:ilvl="2" w:tplc="08090005" w:tentative="1">
+      <w:start w:val="1"/>
+      <w:numFmt w:val="bullet"/>
+      <w:lvlText w:val=""/>
+      <w:lvlJc w:val="left"/>
+      <w:pPr>
+        <w:ind w:left="2160" w:hanging="360"/>
+      </w:pPr>
+      <w:rPr>
+        <w:rFonts w:ascii="Wingdings" w:hAnsi="Wingdings" w:hint="default"/>
+      </w:rPr>
+    </w:lvl>
+    <w:lvl w:ilvl="3" w:tplc="08090001" w:tentative="1">
+      <w:start w:val="1"/>
+      <w:numFmt w:val="bullet"/>
+      <w:lvlText w:val=""/>
+      <w:lvlJc w:val="left"/>
+      <w:pPr>
+        <w:ind w:left="2880" w:hanging="360"/>
+      </w:pPr>
+      <w:rPr>
+        <w:rFonts w:ascii="Symbol" w:hAnsi="Symbol" w:hint="default"/>
+      </w:rPr>
+    </w:lvl>
+    <w:lvl w:ilvl="4" w:tplc="08090003" w:tentative="1">
+      <w:start w:val="1"/>
+      <w:numFmt w:val="bullet"/>
+      <w:lvlText w:val="o"/>
+      <w:lvlJc w:val="left"/>
+      <w:pPr>
+        <w:ind w:left="3600" w:hanging="360"/>
+      </w:pPr>
+      <w:rPr>
+        <w:rFonts w:ascii="Courier New" w:hAnsi="Courier New" w:cs="Courier New" w:hint="default"/>
+      </w:rPr>
+    </w:lvl>
+    <w:lvl w:ilvl="5" w:tplc="08090005" w:tentative="1">
+      <w:start w:val="1"/>
+      <w:numFmt w:val="bullet"/>
+      <w:lvlText w:val=""/>
+      <w:lvlJc w:val="left"/>
+      <w:pPr>
+        <w:ind w:left="4320" w:hanging="360"/>
+      </w:pPr>
+      <w:rPr>
+        <w:rFonts w:ascii="Wingdings" w:hAnsi="Wingdings" w:hint="default"/>
+      </w:rPr>
+    </w:lvl>
+    <w:lvl w:ilvl="6" w:tplc="08090001" w:tentative="1">
+      <w:start w:val="1"/>
+      <w:numFmt w:val="bullet"/>
+      <w:lvlText w:val=""/>
+      <w:lvlJc w:val="left"/>
+      <w:pPr>
+        <w:ind w:left="5040" w:hanging="360"/>
+      </w:pPr>
+      <w:rPr>
+        <w:rFonts w:ascii="Symbol" w:hAnsi="Symbol" w:hint="default"/>
+      </w:rPr>
+    </w:lvl>
+    <w:lvl w:ilvl="7" w:tplc="08090003" w:tentative="1">
+      <w:start w:val="1"/>
+      <w:numFmt w:val="bullet"/>
+      <w:lvlText w:val="o"/>
+      <w:lvlJc w:val="left"/>
+      <w:pPr>
+        <w:ind w:left="5760" w:hanging="360"/>
+      </w:pPr>
+      <w:rPr>
+        <w:rFonts w:ascii="Courier New" w:hAnsi="Courier New" w:cs="Courier New" w:hint="default"/>
+      </w:rPr>
+    </w:lvl>
+    <w:lvl w:ilvl="8" w:tplc="08090005" w:tentative="1">
+      <w:start w:val="1"/>
+      <w:numFmt w:val="bullet"/>
+      <w:lvlText w:val=""/>
+      <w:lvlJc w:val="left"/>
+      <w:pPr>
+        <w:ind w:left="6480" w:hanging="360"/>
+      </w:pPr>
+      <w:rPr>
+        <w:rFonts w:ascii="Wingdings" w:hAnsi="Wingdings" w:hint="default"/>
+      </w:rPr>
+    </w:lvl>
+  </w:abstractNum>
+  <w:abstractNum w:abstractNumId="6" w15:restartNumberingAfterBreak="0">
     <w:nsid w:val="66D37DD0"/>
     <w:multiLevelType w:val="multilevel"/>
     <w:tmpl w:val="D9485BE4"/>
@@ -2918,16 +3502,22 @@
     <w:abstractNumId w:val="1"/>
   </w:num>
   <w:num w:numId="2" w16cid:durableId="82261917">
-    <w:abstractNumId w:val="4"/>
+    <w:abstractNumId w:val="6"/>
   </w:num>
   <w:num w:numId="3" w16cid:durableId="231695282">
     <w:abstractNumId w:val="0"/>
   </w:num>
   <w:num w:numId="4" w16cid:durableId="860164968">
-    <w:abstractNumId w:val="3"/>
+    <w:abstractNumId w:val="4"/>
   </w:num>
   <w:num w:numId="5" w16cid:durableId="1897202508">
     <w:abstractNumId w:val="2"/>
+  </w:num>
+  <w:num w:numId="6" w16cid:durableId="45417373">
+    <w:abstractNumId w:val="3"/>
+  </w:num>
+  <w:num w:numId="7" w16cid:durableId="104233497">
+    <w:abstractNumId w:val="5"/>
   </w:num>
 </w:numbering>
 </file>
@@ -3447,7 +4037,6 @@
   <w:style w:type="character" w:default="1" w:styleId="DefaultParagraphFont">
     <w:name w:val="Default Paragraph Font"/>
     <w:uiPriority w:val="1"/>
-    <w:semiHidden/>
     <w:unhideWhenUsed/>
   </w:style>
   <w:style w:type="table" w:default="1" w:styleId="TableNormal">
